--- a/Memoria.docx
+++ b/Memoria.docx
@@ -103,7 +103,7 @@
           <w:b/>
           <w:sz w:val="24"/>
         </w:rPr>
-        <w:t>Sergio Herrero Barco NIA:698521</w:t>
+        <w:t>Sergio Herrero Barco 698521</w:t>
       </w:r>
     </w:p>
     <w:p>
@@ -119,7 +119,39 @@
           <w:b/>
           <w:sz w:val="24"/>
         </w:rPr>
-        <w:t>Alex Oarga Hategan NIA:718123</w:t>
+        <w:t xml:space="preserve">Alex </w:t>
+      </w:r>
+      <w:proofErr w:type="spellStart"/>
+      <w:r>
+        <w:rPr>
+          <w:b/>
+          <w:sz w:val="24"/>
+        </w:rPr>
+        <w:t>Oarga</w:t>
+      </w:r>
+      <w:proofErr w:type="spellEnd"/>
+      <w:r>
+        <w:rPr>
+          <w:b/>
+          <w:sz w:val="24"/>
+        </w:rPr>
+        <w:t xml:space="preserve"> </w:t>
+      </w:r>
+      <w:proofErr w:type="spellStart"/>
+      <w:r>
+        <w:rPr>
+          <w:b/>
+          <w:sz w:val="24"/>
+        </w:rPr>
+        <w:t>Hategan</w:t>
+      </w:r>
+      <w:proofErr w:type="spellEnd"/>
+      <w:r>
+        <w:rPr>
+          <w:b/>
+          <w:sz w:val="24"/>
+        </w:rPr>
+        <w:t xml:space="preserve"> 718123</w:t>
       </w:r>
     </w:p>
     <w:p>
@@ -167,12 +199,14 @@
       <w:r>
         <w:t xml:space="preserve"> Para ello cada usuario va a enviar su mensaje a todos los demás. Un requisito de todo chat distribuido es que los mensajes lleguen en el orden correcto. Para eso el envío de mensaje se va a realizar en exclusión mutua, usando el algoritmo de </w:t>
       </w:r>
+      <w:proofErr w:type="spellStart"/>
       <w:r>
         <w:rPr>
           <w:i/>
         </w:rPr>
         <w:t>Ricart-Agrawala</w:t>
       </w:r>
+      <w:proofErr w:type="spellEnd"/>
       <w:r>
         <w:t>. Así un usuario que quiera enviar un mensaje, solicita entrar en la Sección Critica, y cuando haya recibido las confirmaciones de todos los demás, podrá enviar su mensaje</w:t>
       </w:r>
@@ -218,7 +252,18 @@
     </w:p>
     <w:p>
       <w:r>
-        <w:t xml:space="preserve">El sistema se compone de una serie de nodos; y cada nodo va a tener procesos que van a trabajar de manera paralela. Estos procesos van a ser 3: </w:t>
+        <w:t>El sistema se compone de una serie de nodos</w:t>
+      </w:r>
+      <w:r>
+        <w:t xml:space="preserve"> que van a actuar siguiendo una Arquitectura Peer-to-Peer. Dicha arquitectura consiste en que cada nodo de la red actúa</w:t>
+      </w:r>
+      <w:bookmarkStart w:id="0" w:name="_GoBack"/>
+      <w:bookmarkEnd w:id="0"/>
+      <w:r>
+        <w:t xml:space="preserve"> simultáneamente como cliente y como servidor, es decir, en este caso cada nodo se encarga de enviar y recibir sus mensajes.</w:t>
+      </w:r>
+      <w:r>
+        <w:t xml:space="preserve"> </w:t>
       </w:r>
     </w:p>
     <w:p>
@@ -253,14 +298,30 @@
       <w:r>
         <w:t xml:space="preserve">Un proceso llamado </w:t>
       </w:r>
-      <w:r>
-        <w:rPr>
-          <w:i/>
-        </w:rPr>
-        <w:t xml:space="preserve">gestorVariables </w:t>
-      </w:r>
-      <w:r>
-        <w:t>que se va a encargar de almacenar, entregar y/o modificar las variables del sistema, sea en Exclusion Mutua o no.</w:t>
+      <w:proofErr w:type="spellStart"/>
+      <w:r>
+        <w:rPr>
+          <w:i/>
+        </w:rPr>
+        <w:t>gestorVariables</w:t>
+      </w:r>
+      <w:proofErr w:type="spellEnd"/>
+      <w:r>
+        <w:rPr>
+          <w:i/>
+        </w:rPr>
+        <w:t xml:space="preserve"> </w:t>
+      </w:r>
+      <w:r>
+        <w:t xml:space="preserve">que se va a encargar de almacenar, entregar y/o modificar las variables del sistema, sea en </w:t>
+      </w:r>
+      <w:proofErr w:type="spellStart"/>
+      <w:r>
+        <w:t>Exclusion</w:t>
+      </w:r>
+      <w:proofErr w:type="spellEnd"/>
+      <w:r>
+        <w:t xml:space="preserve"> Mutua o no.</w:t>
       </w:r>
     </w:p>
     <w:p>
@@ -274,14 +335,24 @@
       <w:r>
         <w:t xml:space="preserve">Un proceso llamado </w:t>
       </w:r>
+      <w:proofErr w:type="spellStart"/>
       <w:r>
         <w:rPr>
           <w:i/>
         </w:rPr>
         <w:t>receptorRequest</w:t>
       </w:r>
-      <w:r>
-        <w:t xml:space="preserve"> que se va a encargar de gestionar los request que llegan y la lista de los diferidos.</w:t>
+      <w:proofErr w:type="spellEnd"/>
+      <w:r>
+        <w:t xml:space="preserve"> que se va a encargar de gestionar los </w:t>
+      </w:r>
+      <w:proofErr w:type="spellStart"/>
+      <w:r>
+        <w:t>request</w:t>
+      </w:r>
+      <w:proofErr w:type="spellEnd"/>
+      <w:r>
+        <w:t xml:space="preserve"> que llegan y la lista de los diferidos.</w:t>
       </w:r>
     </w:p>
     <w:p>
@@ -295,36 +366,56 @@
       <w:r>
         <w:t xml:space="preserve">Un proceso llamado </w:t>
       </w:r>
+      <w:proofErr w:type="spellStart"/>
       <w:r>
         <w:rPr>
           <w:i/>
         </w:rPr>
         <w:t>mutex_exclusion</w:t>
       </w:r>
-      <w:r>
-        <w:t xml:space="preserve"> que se va a encargar de leer por pantalla el mensaje que se quiere enviar, pedir el acceso a la sección critica, enviar el mensaje a todos los usuarios, y la liberación de la Seccion critica.</w:t>
-      </w:r>
-      <w:bookmarkStart w:id="0" w:name="_GoBack"/>
-      <w:bookmarkEnd w:id="0"/>
+      <w:proofErr w:type="spellEnd"/>
+      <w:r>
+        <w:t xml:space="preserve"> que se va a encargar de leer por pantalla el mensaje que se quiere enviar, pedir el acceso a la sección critica, enviar el mensaje a todos los usuarios, y la liberación de la </w:t>
+      </w:r>
+      <w:proofErr w:type="spellStart"/>
+      <w:r>
+        <w:t>Seccion</w:t>
+      </w:r>
+      <w:proofErr w:type="spellEnd"/>
+      <w:r>
+        <w:t xml:space="preserve"> critica.</w:t>
+      </w:r>
     </w:p>
     <w:p>
       <w:pPr>
         <w:pStyle w:val="Ttulo2"/>
       </w:pPr>
-      <w:r>
-        <w:t>Implementacion de Ricart-Agrawala</w:t>
-      </w:r>
+      <w:proofErr w:type="spellStart"/>
+      <w:r>
+        <w:t>Implementacion</w:t>
+      </w:r>
+      <w:proofErr w:type="spellEnd"/>
+      <w:r>
+        <w:t xml:space="preserve"> de </w:t>
+      </w:r>
+      <w:proofErr w:type="spellStart"/>
+      <w:r>
+        <w:t>Ricart-Agrawala</w:t>
+      </w:r>
+      <w:proofErr w:type="spellEnd"/>
     </w:p>
     <w:p>
       <w:r>
         <w:t xml:space="preserve">En el algoritmo original de </w:t>
       </w:r>
+      <w:proofErr w:type="spellStart"/>
       <w:r>
         <w:rPr>
           <w:i/>
         </w:rPr>
         <w:t>Ricart-Agrawala</w:t>
       </w:r>
+      <w:proofErr w:type="spellEnd"/>
       <w:r>
         <w:t xml:space="preserve"> se usa el paradigma de memoria compartida</w:t>
       </w:r>
@@ -346,14 +437,24 @@
       <w:r>
         <w:t xml:space="preserve"> se usa el paradigma del paso de mensajes, por lo que se ha tenido que hacer una ligera modificación del algoritmo general. Para ello, se ha creado un proceso llamado </w:t>
       </w:r>
+      <w:proofErr w:type="spellStart"/>
       <w:r>
         <w:rPr>
           <w:i/>
         </w:rPr>
         <w:t>GestorVariables</w:t>
       </w:r>
-      <w:r>
-        <w:t xml:space="preserve"> que va a almacenar todas las variables compartidas y gestionara que solo haya un proceso modificándolas (patrón Mutex).</w:t>
+      <w:proofErr w:type="spellEnd"/>
+      <w:r>
+        <w:t xml:space="preserve"> que va a almacenar todas las variables compartidas y gestionara que solo haya un proceso modificándolas (patrón </w:t>
+      </w:r>
+      <w:proofErr w:type="spellStart"/>
+      <w:r>
+        <w:t>Mutex</w:t>
+      </w:r>
+      <w:proofErr w:type="spellEnd"/>
+      <w:r>
+        <w:t>).</w:t>
       </w:r>
       <w:r>
         <w:t xml:space="preserve"> Como no siempre que un proceso pide variables lo quiere hacer en exclusión </w:t>
@@ -366,12 +467,14 @@
       <w:r>
         <w:t xml:space="preserve">véase el </w:t>
       </w:r>
+      <w:proofErr w:type="spellStart"/>
       <w:r>
         <w:rPr>
           <w:i/>
         </w:rPr>
         <w:t>Highest_Sequence_Number</w:t>
       </w:r>
+      <w:proofErr w:type="spellEnd"/>
       <w:r>
         <w:t xml:space="preserve">), esta </w:t>
       </w:r>
@@ -387,8 +490,16 @@
         <w:rPr>
           <w:i/>
         </w:rPr>
-        <w:t>Pre-Protocol</w:t>
-      </w:r>
+        <w:t>Pre-</w:t>
+      </w:r>
+      <w:proofErr w:type="spellStart"/>
+      <w:r>
+        <w:rPr>
+          <w:i/>
+        </w:rPr>
+        <w:t>Protocol</w:t>
+      </w:r>
+      <w:proofErr w:type="spellEnd"/>
       <w:r>
         <w:t xml:space="preserve"> se han encapsulado en una función llamada con el mismo nombre, y que gestionara el envío de la petición a los demás usuarios, y la recepción de las confirmaciones.</w:t>
       </w:r>
@@ -406,7 +517,21 @@
         <w:rPr>
           <w:i/>
         </w:rPr>
-        <w:t>Post-Protocol se han encapsulado en una función llamada con el mismo nombre, y que gestionara el envío de las recepciones a todos aquellos usuarios que van por detrás del usuario.</w:t>
+        <w:t>Post-</w:t>
+      </w:r>
+      <w:proofErr w:type="spellStart"/>
+      <w:r>
+        <w:rPr>
+          <w:i/>
+        </w:rPr>
+        <w:t>Protocol</w:t>
+      </w:r>
+      <w:proofErr w:type="spellEnd"/>
+      <w:r>
+        <w:rPr>
+          <w:i/>
+        </w:rPr>
+        <w:t xml:space="preserve"> se han encapsulado en una función llamada con el mismo nombre, y que gestionara el envío de las recepciones a todos aquellos usuarios que van por detrás del usuario.</w:t>
       </w:r>
     </w:p>
     <w:p>
